--- a/airlinesWebApp/readme.docx
+++ b/airlinesWebApp/readme.docx
@@ -69,28 +69,7 @@
         <w:t xml:space="preserve"> </w:t>
       </w:r>
       <w:r>
-        <w:t xml:space="preserve">service for airline service. I used </w:t>
-      </w:r>
-      <w:r>
-        <w:t>JSF</w:t>
-      </w:r>
-      <w:r>
-        <w:t>,</w:t>
-      </w:r>
-      <w:r>
-        <w:t xml:space="preserve"> datatable</w:t>
-      </w:r>
-      <w:r>
-        <w:t>, and</w:t>
-      </w:r>
-      <w:r>
-        <w:t xml:space="preserve"> Ajax was</w:t>
-      </w:r>
-      <w:r>
-        <w:t xml:space="preserve"> also</w:t>
-      </w:r>
-      <w:r>
-        <w:t xml:space="preserve"> used</w:t>
+        <w:t>service for airline service. I used JSF, datatable, and Ajax was also used</w:t>
       </w:r>
     </w:p>
     <w:p>
@@ -100,29 +79,18 @@
     </w:p>
     <w:p>
       <w:r>
-        <w:t>I faced difficulties in searching by date</w:t>
-      </w:r>
-      <w:r>
-        <w:t xml:space="preserve"> and</w:t>
-      </w:r>
-      <w:r>
-        <w:t xml:space="preserve"> time, because it</w:t>
-      </w:r>
-      <w:r>
-        <w:t xml:space="preserve"> </w:t>
-      </w:r>
-      <w:r>
-        <w:t>requires converting string to date object</w:t>
-      </w:r>
-      <w:r>
-        <w:t>.</w:t>
-      </w:r>
-      <w:r>
-        <w:t xml:space="preserve"> But I learnt a lot through the process and that was the best part.</w:t>
+        <w:t xml:space="preserve">I faced difficulties in searching by date and time, because it requires converting </w:t>
+      </w:r>
+      <w:r>
+        <w:t xml:space="preserve">string to date object. I tried </w:t>
       </w:r>
       <w:bookmarkStart w:id="0" w:name="_GoBack"/>
       <w:bookmarkEnd w:id="0"/>
+      <w:r>
+        <w:t>by &lt;f:convertDateTime&gt; , by implementing converter and bye using date format at different time and I still couldn’t achieve what I wanted. But I learnt a lot through the process and that was the best part.</w:t>
+      </w:r>
     </w:p>
+    <w:p/>
     <w:sectPr>
       <w:pgSz w:w="12240" w:h="15840"/>
       <w:pgMar w:top="1440" w:right="1440" w:bottom="1440" w:left="1440" w:header="720" w:footer="720" w:gutter="0"/>
@@ -256,6 +224,7 @@
     <w:lsdException w:name="HTML Sample" w:semiHidden="1" w:unhideWhenUsed="1"/>
     <w:lsdException w:name="HTML Typewriter" w:semiHidden="1" w:unhideWhenUsed="1"/>
     <w:lsdException w:name="HTML Variable" w:semiHidden="1" w:unhideWhenUsed="1"/>
+    <w:lsdException w:name="Normal Table" w:semiHidden="1" w:unhideWhenUsed="1"/>
     <w:lsdException w:name="annotation subject" w:semiHidden="1" w:unhideWhenUsed="1"/>
     <w:lsdException w:name="No List" w:semiHidden="1" w:unhideWhenUsed="1"/>
     <w:lsdException w:name="Outline List 1" w:semiHidden="1" w:unhideWhenUsed="1"/>
@@ -300,6 +269,7 @@
     <w:lsdException w:name="Table Professional" w:semiHidden="1" w:unhideWhenUsed="1"/>
     <w:lsdException w:name="Table Subtle 1" w:semiHidden="1" w:unhideWhenUsed="1"/>
     <w:lsdException w:name="Table Subtle 2" w:semiHidden="1" w:unhideWhenUsed="1"/>
+    <w:lsdException w:name="Table Web 1" w:semiHidden="1" w:unhideWhenUsed="1"/>
     <w:lsdException w:name="Table Web 2" w:semiHidden="1" w:unhideWhenUsed="1"/>
     <w:lsdException w:name="Table Web 3" w:semiHidden="1" w:unhideWhenUsed="1"/>
     <w:lsdException w:name="Balloon Text" w:semiHidden="1" w:unhideWhenUsed="1"/>
